--- a/1 курс/Информатика/Практические работы/7/Практическая 7.docx
+++ b/1 курс/Информатика/Практические работы/7/Практическая 7.docx
@@ -217,7 +217,7 @@
                 <wp:extent cx="5952490" cy="36830"/>
                 <wp:effectExtent l="0" t="0" r="10160" b="20320"/>
                 <wp:wrapTopAndBottom/>
-                <wp:docPr id="2" name=""/>
+                <wp:docPr id="2" name="Полилиния: фигура 2"/>
                 <wp:cNvGraphicFramePr/>
                 <a:graphic xmlns:a="http://schemas.openxmlformats.org/drawingml/2006/main">
                   <a:graphicData uri="http://schemas.microsoft.com/office/word/2010/wordprocessingShape">
@@ -637,12 +637,6 @@
           <w:szCs w:val="24"/>
         </w:rPr>
         <w:tab/>
-      </w:r>
-      <w:r>
-        <w:rPr>
-          <w:sz w:val="24"/>
-          <w:szCs w:val="24"/>
-        </w:rPr>
         <w:t xml:space="preserve">                     Павлова Е.С.</w:t>
       </w:r>
     </w:p>
@@ -731,6 +725,20 @@
           <w:szCs w:val="20"/>
         </w:rPr>
         <w:t>Практическая</w:t>
+      </w:r>
+      <w:r>
+        <w:rPr>
+          <w:sz w:val="20"/>
+          <w:szCs w:val="20"/>
+        </w:rPr>
+        <w:t xml:space="preserve"> </w:t>
+      </w:r>
+      <w:r>
+        <w:rPr>
+          <w:sz w:val="20"/>
+          <w:szCs w:val="20"/>
+        </w:rPr>
+        <w:t>работа выполнена</w:t>
       </w:r>
       <w:r>
         <w:rPr>
@@ -761,8 +769,14 @@
           <w:sz w:val="20"/>
           <w:szCs w:val="20"/>
         </w:rPr>
-        <w:tab/>
-        <w:t>Подпись студента работа выполнена</w:t>
+        <w:t xml:space="preserve">                      </w:t>
+      </w:r>
+      <w:r>
+        <w:rPr>
+          <w:sz w:val="20"/>
+          <w:szCs w:val="20"/>
+        </w:rPr>
+        <w:t>Подпись студента</w:t>
       </w:r>
     </w:p>
     <w:p>
@@ -808,14 +822,7 @@
           <w:sz w:val="20"/>
           <w:szCs w:val="20"/>
         </w:rPr>
-        <w:t>Зачтено»</w:t>
-      </w:r>
-      <w:r>
-        <w:rPr>
-          <w:sz w:val="20"/>
-          <w:szCs w:val="20"/>
-        </w:rPr>
-        <w:t xml:space="preserve">   </w:t>
+        <w:t xml:space="preserve">Зачтено»   </w:t>
       </w:r>
       <w:proofErr w:type="gramEnd"/>
       <w:r>
@@ -940,7 +947,6 @@
           <w:docPartUnique/>
         </w:docPartObj>
       </w:sdtPr>
-      <w:sdtEndPr/>
       <w:sdtContent>
         <w:p>
           <w:pPr>
@@ -964,13 +970,7 @@
               <w:rPr>
                 <w:rStyle w:val="af6"/>
               </w:rPr>
-              <w:t xml:space="preserve">1 </w:t>
-            </w:r>
-            <w:r>
-              <w:rPr>
-                <w:rStyle w:val="af6"/>
-              </w:rPr>
-              <w:t>ПОСТАНОВКА ЗАДАЧИ</w:t>
+              <w:t>1 ПОСТАНОВКА ЗАДАЧИ</w:t>
             </w:r>
             <w:r>
               <w:tab/>
@@ -979,10 +979,7 @@
               <w:fldChar w:fldCharType="begin"/>
             </w:r>
             <w:r>
-              <w:instrText>PAGEREF _Toc</w:instrText>
-            </w:r>
-            <w:r>
-              <w:instrText>3 \h</w:instrText>
+              <w:instrText>PAGEREF _Toc3 \h</w:instrText>
             </w:r>
             <w:r>
               <w:fldChar w:fldCharType="separate"/>
@@ -1008,13 +1005,7 @@
               <w:rPr>
                 <w:rStyle w:val="af6"/>
               </w:rPr>
-              <w:t xml:space="preserve">1.1 </w:t>
-            </w:r>
-            <w:r>
-              <w:rPr>
-                <w:rStyle w:val="af6"/>
-              </w:rPr>
-              <w:t>Персональный вариант</w:t>
+              <w:t>1.1 Персональный вариант</w:t>
             </w:r>
             <w:r>
               <w:tab/>
@@ -1053,13 +1044,7 @@
               <w:rPr>
                 <w:rStyle w:val="af6"/>
               </w:rPr>
-              <w:t xml:space="preserve"> </w:t>
-            </w:r>
-            <w:r>
-              <w:rPr>
-                <w:rStyle w:val="af6"/>
-              </w:rPr>
-              <w:t>ПРОЕКТИРОВАНИЕ И РЕАЛИЗАЦИЯ</w:t>
+              <w:t xml:space="preserve"> ПРОЕКТИРОВАНИЕ И РЕАЛИЗАЦИЯ</w:t>
             </w:r>
             <w:r>
               <w:tab/>
@@ -1094,13 +1079,7 @@
               <w:rPr>
                 <w:rStyle w:val="af6"/>
               </w:rPr>
-              <w:t xml:space="preserve">2.1 </w:t>
-            </w:r>
-            <w:r>
-              <w:rPr>
-                <w:rStyle w:val="af6"/>
-              </w:rPr>
-              <w:t>Предварительная подготовка данных</w:t>
+              <w:t>2.1 Предварительная подготовка данных</w:t>
             </w:r>
             <w:r>
               <w:tab/>
@@ -1139,19 +1118,7 @@
               <w:rPr>
                 <w:rStyle w:val="af6"/>
               </w:rPr>
-              <w:t xml:space="preserve"> </w:t>
-            </w:r>
-            <w:r>
-              <w:rPr>
-                <w:rStyle w:val="af6"/>
-              </w:rPr>
-              <w:t>Схема реали</w:t>
-            </w:r>
-            <w:r>
-              <w:rPr>
-                <w:rStyle w:val="af6"/>
-              </w:rPr>
-              <w:t>зации логической функции на дешифраторе 4-16</w:t>
+              <w:t xml:space="preserve"> Схема реализации логической функции на дешифраторе 4-16</w:t>
             </w:r>
             <w:r>
               <w:tab/>
@@ -1186,13 +1153,7 @@
               <w:rPr>
                 <w:rStyle w:val="af6"/>
               </w:rPr>
-              <w:t xml:space="preserve">2.3 </w:t>
-            </w:r>
-            <w:r>
-              <w:rPr>
-                <w:rStyle w:val="af6"/>
-              </w:rPr>
-              <w:t>Схема реализации логической функции на дешифраторе 3-8</w:t>
+              <w:t>2.3 Схема реализации логической функции на дешифраторе 3-8</w:t>
             </w:r>
             <w:r>
               <w:tab/>
@@ -1201,10 +1162,7 @@
               <w:fldChar w:fldCharType="begin"/>
             </w:r>
             <w:r>
-              <w:instrText>PA</w:instrText>
-            </w:r>
-            <w:r>
-              <w:instrText>GEREF _Toc8 \h</w:instrText>
+              <w:instrText>PAGEREF _Toc8 \h</w:instrText>
             </w:r>
             <w:r>
               <w:fldChar w:fldCharType="separate"/>
@@ -1230,13 +1188,7 @@
               <w:rPr>
                 <w:rStyle w:val="af6"/>
               </w:rPr>
-              <w:t xml:space="preserve">2.4 </w:t>
-            </w:r>
-            <w:r>
-              <w:rPr>
-                <w:rStyle w:val="af6"/>
-              </w:rPr>
-              <w:t>Схема реализации логической функции на дешифраторе 2-4</w:t>
+              <w:t>2.4 Схема реализации логической функции на дешифраторе 2-4</w:t>
             </w:r>
             <w:r>
               <w:tab/>
@@ -1271,13 +1223,7 @@
               <w:rPr>
                 <w:rStyle w:val="af6"/>
               </w:rPr>
-              <w:t xml:space="preserve">3 </w:t>
-            </w:r>
-            <w:r>
-              <w:rPr>
-                <w:rStyle w:val="af6"/>
-              </w:rPr>
-              <w:t>ВЫВОДЫ</w:t>
+              <w:t>3 ВЫВОДЫ</w:t>
             </w:r>
             <w:r>
               <w:tab/>
@@ -1312,13 +1258,7 @@
               <w:rPr>
                 <w:rStyle w:val="af6"/>
               </w:rPr>
-              <w:t xml:space="preserve">4 </w:t>
-            </w:r>
-            <w:r>
-              <w:rPr>
-                <w:rStyle w:val="af6"/>
-              </w:rPr>
-              <w:t>ИНФОРМАЦИОННЫЙ ИСТОЧНИК</w:t>
+              <w:t>4 ИНФОРМАЦИОННЫЙ ИСТОЧНИК</w:t>
             </w:r>
             <w:r>
               <w:tab/>
@@ -1509,16 +1449,7 @@
         <w:jc w:val="both"/>
       </w:pPr>
       <w:r>
-        <w:t>Л</w:t>
-      </w:r>
-      <w:r>
-        <w:t>огическая функция от четырех переменных задана в 16-теричной векторной форме. Восстановить таблицу истинности. По таблице истинности реализовать в лабораторном комплексе логическую функцию на дешифраторах тремя способами: – используя дешифратор 4-16 и одну</w:t>
-      </w:r>
-      <w:r>
-        <w:t xml:space="preserve"> дополнительную схему «или»; – используя два дешифратора 3-8 и необходимую дополнительную логику; – используя пять дешифраторов 2-4 и одну дополнительную схему «или». Протестировать работу схем и убедиться в правильности их работы. Подготовить отчет о прод</w:t>
-      </w:r>
-      <w:r>
-        <w:t>еланной работе и защитить ее.</w:t>
+        <w:t>Логическая функция от четырех переменных задана в 16-теричной векторной форме. Восстановить таблицу истинности. По таблице истинности реализовать в лабораторном комплексе логическую функцию на дешифраторах тремя способами: – используя дешифратор 4-16 и одну дополнительную схему «или»; – используя два дешифратора 3-8 и необходимую дополнительную логику; – используя пять дешифраторов 2-4 и одну дополнительную схему «или». Протестировать работу схем и убедиться в правильности их работы. Подготовить отчет о проделанной работе и защитить ее.</w:t>
       </w:r>
     </w:p>
     <w:p>
@@ -5174,13 +5105,7 @@
       </w:pPr>
       <w:bookmarkStart w:id="18" w:name="_Toc9"/>
       <w:r>
-        <w:t xml:space="preserve">2.4 </w:t>
-      </w:r>
-      <w:r>
-        <w:t>Схема реализации логической ф</w:t>
-      </w:r>
-      <w:r>
-        <w:t>ункции на дешифраторе 2-4</w:t>
+        <w:t>2.4 Схема реализации логической функции на дешифраторе 2-4</w:t>
       </w:r>
       <w:bookmarkEnd w:id="18"/>
     </w:p>
@@ -5364,13 +5289,7 @@
         <w:rPr>
           <w:sz w:val="28"/>
         </w:rPr>
-        <w:t>Таблица 3 - Таблиц</w:t>
-      </w:r>
-      <w:r>
-        <w:rPr>
-          <w:sz w:val="28"/>
-        </w:rPr>
-        <w:t>а по распределению областей между дешифраторами 2-4</w:t>
+        <w:t>Таблица 3 - Таблица по распределению областей между дешифраторами 2-4</w:t>
       </w:r>
     </w:p>
     <w:p>
@@ -5528,14 +5447,7 @@
           <w:sz w:val="28"/>
           <w:szCs w:val="28"/>
         </w:rPr>
-        <w:t xml:space="preserve"> 4-16, 3-8 и 2-4. Для этого была построена таблица истинности по 16-теричной векторной форме задания логической функции, а такж</w:t>
-      </w:r>
-      <w:r>
-        <w:rPr>
-          <w:sz w:val="28"/>
-          <w:szCs w:val="28"/>
-        </w:rPr>
-        <w:t xml:space="preserve">е несколько логических схем в лабораторном комплексе </w:t>
+        <w:t xml:space="preserve"> 4-16, 3-8 и 2-4. Для этого была построена таблица истинности по 16-теричной векторной форме задания логической функции, а также несколько логических схем в лабораторном комплексе </w:t>
       </w:r>
       <w:proofErr w:type="spellStart"/>
       <w:r>
@@ -5812,7 +5724,6 @@
         <w:docPartUnique/>
       </w:docPartObj>
     </w:sdtPr>
-    <w:sdtEndPr/>
     <w:sdtContent>
       <w:p>
         <w:pPr>
@@ -7109,7 +7020,7 @@
     <w:lsdException w:name="Table Web 2" w:semiHidden="1" w:unhideWhenUsed="1"/>
     <w:lsdException w:name="Table Web 3" w:semiHidden="1" w:unhideWhenUsed="1"/>
     <w:lsdException w:name="Balloon Text" w:semiHidden="1" w:unhideWhenUsed="1"/>
-    <w:lsdException w:name="Table Grid" w:semiHidden="1" w:uiPriority="59" w:unhideWhenUsed="1"/>
+    <w:lsdException w:name="Table Grid" w:uiPriority="59"/>
     <w:lsdException w:name="Table Theme" w:semiHidden="1" w:unhideWhenUsed="1"/>
     <w:lsdException w:name="Placeholder Text" w:semiHidden="1"/>
     <w:lsdException w:name="No Spacing" w:uiPriority="1" w:qFormat="1"/>
